--- a/LangaraSchoolWork/CPSC 2221/CourseMaterial/2221 CheatSheet MT1.docx
+++ b/LangaraSchoolWork/CPSC 2221/CourseMaterial/2221 CheatSheet MT1.docx
@@ -64,15 +64,7 @@
         </w:numPr>
       </w:pPr>
       <w:r>
-        <w:t>1</w:t>
-      </w:r>
-      <w:proofErr w:type="gramStart"/>
-      <w:r>
-        <w:t>NF :</w:t>
-      </w:r>
-      <w:proofErr w:type="gramEnd"/>
-      <w:r>
-        <w:t xml:space="preserve"> All attributes depend on the key</w:t>
+        <w:t>1NF : All attributes depend on the key</w:t>
       </w:r>
     </w:p>
     <w:p>
@@ -157,6 +149,9 @@
     </w:p>
     <w:p>
       <w:r>
+        <w:rPr>
+          <w:noProof/>
+        </w:rPr>
         <w:drawing>
           <wp:inline distT="0" distB="0" distL="0" distR="0" wp14:anchorId="6DCB12D7" wp14:editId="229EA2EA">
             <wp:extent cx="4915586" cy="1981477"/>
@@ -173,7 +168,7 @@
                     <pic:cNvPicPr/>
                   </pic:nvPicPr>
                   <pic:blipFill>
-                    <a:blip r:embed="rId5"/>
+                    <a:blip r:embed="rId7"/>
                     <a:stretch>
                       <a:fillRect/>
                     </a:stretch>
@@ -195,48 +190,493 @@
       </w:r>
     </w:p>
     <w:p/>
-    <w:p>
-      <w:r>
-        <w:t>SQL Queries</w:t>
-      </w:r>
-      <w:r>
-        <w:br/>
-      </w:r>
-      <w:r>
-        <w:t xml:space="preserve">WHERE determines which rows should be retrieved. Logical </w:t>
-      </w:r>
-      <w:proofErr w:type="spellStart"/>
-      <w:r>
-        <w:t>operatorsr</w:t>
-      </w:r>
-      <w:proofErr w:type="spellEnd"/>
-      <w:r>
-        <w:t xml:space="preserve"> can be used like = &gt; &lt; &lt;= &gt;</w:t>
-      </w:r>
-      <w:proofErr w:type="gramStart"/>
-      <w:r>
-        <w:t>= !</w:t>
-      </w:r>
-      <w:proofErr w:type="gramEnd"/>
-      <w:r>
-        <w:t>= &lt;&gt;</w:t>
-      </w:r>
-    </w:p>
-    <w:p>
-      <w:r>
-        <w:t>Multiple comparison expressions can be used for WHERE statement</w:t>
-      </w:r>
-    </w:p>
     <w:p/>
     <w:p/>
-    <w:p>
+    <w:p/>
+    <w:p/>
+    <w:p>
+      <w:pPr>
+        <w:rPr>
+          <w:b/>
+          <w:bCs/>
+        </w:rPr>
+      </w:pPr>
+      <w:r>
+        <w:rPr>
+          <w:b/>
+          <w:bCs/>
+        </w:rPr>
+        <w:lastRenderedPageBreak/>
+        <w:t>SQL Queries</w:t>
+      </w:r>
+      <w:r>
+        <w:rPr>
+          <w:b/>
+          <w:bCs/>
+        </w:rPr>
+        <w:br/>
+      </w:r>
+    </w:p>
+    <w:p>
+      <w:pPr>
+        <w:rPr>
+          <w:b/>
+          <w:bCs/>
+        </w:rPr>
+      </w:pPr>
+      <w:r>
+        <w:rPr>
+          <w:b/>
+          <w:bCs/>
+        </w:rPr>
+        <w:t xml:space="preserve">WHERE </w:t>
+      </w:r>
+    </w:p>
+    <w:p>
+      <w:r>
+        <w:t xml:space="preserve">determines which rows should be retrieved. Logical </w:t>
+      </w:r>
+      <w:proofErr w:type="spellStart"/>
+      <w:r>
+        <w:t>operatorsr</w:t>
+      </w:r>
+      <w:proofErr w:type="spellEnd"/>
+      <w:r>
+        <w:t xml:space="preserve"> can be used like = &gt; &lt; &lt;= &gt;= != &lt;&gt;</w:t>
+      </w:r>
+    </w:p>
+    <w:p>
+      <w:r>
+        <w:t>Multiple comparison expressions can be used for WHERE statement</w:t>
+      </w:r>
+    </w:p>
+    <w:p>
+      <w:r>
+        <w:rPr>
+          <w:b/>
+          <w:bCs/>
+        </w:rPr>
+        <w:t>GROUP</w:t>
+      </w:r>
+      <w:r>
+        <w:t xml:space="preserve"> </w:t>
+      </w:r>
+      <w:r>
+        <w:rPr>
+          <w:b/>
+          <w:bCs/>
+        </w:rPr>
+        <w:t>BY</w:t>
+      </w:r>
+      <w:r>
+        <w:t xml:space="preserve"> </w:t>
+      </w:r>
+    </w:p>
+    <w:p>
+      <w:r>
+        <w:t xml:space="preserve">Enables summarization across the groups of related data within tables. </w:t>
+      </w:r>
+      <w:r>
+        <w:t>Columns selected from GROUP BY clause should be listed on the SELECT clause as well</w:t>
+      </w:r>
+    </w:p>
+    <w:p>
+      <w:pPr>
+        <w:rPr>
+          <w:b/>
+          <w:bCs/>
+        </w:rPr>
+      </w:pPr>
+      <w:r>
+        <w:rPr>
+          <w:b/>
+          <w:bCs/>
+        </w:rPr>
+        <w:t>HAVING</w:t>
+      </w:r>
+    </w:p>
+    <w:p>
+      <w:r>
+        <w:t>Enables summarization across the group of related data within tables. Determines which groups will be displayed in the result of query. Must be used with GROUP BY clause</w:t>
+      </w:r>
+    </w:p>
+    <w:p>
+      <w:r>
+        <w:t xml:space="preserve">Ex. </w:t>
+      </w:r>
+      <w:r>
+        <w:br/>
+      </w:r>
+      <w:r>
+        <w:t xml:space="preserve">SELECT </w:t>
+      </w:r>
+      <w:proofErr w:type="spellStart"/>
+      <w:r>
+        <w:t>RegionID</w:t>
+      </w:r>
+      <w:proofErr w:type="spellEnd"/>
+      <w:r>
+        <w:t>, COUNT(</w:t>
+      </w:r>
+      <w:proofErr w:type="spellStart"/>
+      <w:r>
+        <w:t>StoreID</w:t>
+      </w:r>
+      <w:proofErr w:type="spellEnd"/>
+      <w:r>
+        <w:t xml:space="preserve">) </w:t>
+      </w:r>
+      <w:r>
+        <w:br/>
+      </w:r>
+      <w:r>
+        <w:t xml:space="preserve">FROM Store </w:t>
+      </w:r>
+      <w:r>
+        <w:br/>
+      </w:r>
       <w:r>
         <w:t xml:space="preserve">GROUP BY </w:t>
       </w:r>
-    </w:p>
-    <w:p>
-      <w:r>
-        <w:t xml:space="preserve">Enables summarization across the groups of related data within tables. </w:t>
+      <w:proofErr w:type="spellStart"/>
+      <w:r>
+        <w:t>RegionID</w:t>
+      </w:r>
+      <w:proofErr w:type="spellEnd"/>
+      <w:r>
+        <w:t xml:space="preserve"> </w:t>
+      </w:r>
+      <w:r>
+        <w:br/>
+      </w:r>
+      <w:r>
+        <w:t>HAVING COUNT(</w:t>
+      </w:r>
+      <w:proofErr w:type="spellStart"/>
+      <w:r>
+        <w:t>StoreID</w:t>
+      </w:r>
+      <w:proofErr w:type="spellEnd"/>
+      <w:r>
+        <w:t>) &gt;= 4;</w:t>
+      </w:r>
+    </w:p>
+    <w:p>
+      <w:r>
+        <w:rPr>
+          <w:b/>
+          <w:bCs/>
+        </w:rPr>
+        <w:t>ORDER</w:t>
+      </w:r>
+      <w:r>
+        <w:t xml:space="preserve"> </w:t>
+      </w:r>
+      <w:r>
+        <w:rPr>
+          <w:b/>
+          <w:bCs/>
+        </w:rPr>
+        <w:t>BY</w:t>
+      </w:r>
+    </w:p>
+    <w:p>
+      <w:r>
+        <w:t>To sort the results of the query by one or more columns, ORDER BY clause within the used SELECT query. ORDER BY sorts the data in ascending order. For descending order, use keyword DESC.</w:t>
+      </w:r>
+    </w:p>
+    <w:p>
+      <w:pPr>
+        <w:rPr>
+          <w:b/>
+          <w:bCs/>
+        </w:rPr>
+      </w:pPr>
+      <w:r>
+        <w:rPr>
+          <w:b/>
+          <w:bCs/>
+        </w:rPr>
+        <w:t>*</w:t>
+      </w:r>
+    </w:p>
+    <w:p>
+      <w:r>
+        <w:t>Wild card that stands for “All Columns”</w:t>
+      </w:r>
+    </w:p>
+    <w:p>
+      <w:pPr>
+        <w:rPr>
+          <w:b/>
+          <w:bCs/>
+        </w:rPr>
+      </w:pPr>
+      <w:r>
+        <w:rPr>
+          <w:b/>
+          <w:bCs/>
+        </w:rPr>
+        <w:t>COUNT, MIN, MAX, SUM, AVG</w:t>
+      </w:r>
+    </w:p>
+    <w:p>
+      <w:r>
+        <w:t>Numeral expression for calculation used in query. Typically only works in SELECT clause.</w:t>
+      </w:r>
+    </w:p>
+    <w:p>
+      <w:pPr>
+        <w:rPr>
+          <w:b/>
+          <w:bCs/>
+        </w:rPr>
+      </w:pPr>
+      <w:r>
+        <w:rPr>
+          <w:b/>
+          <w:bCs/>
+        </w:rPr>
+        <w:t xml:space="preserve">AS </w:t>
+      </w:r>
+    </w:p>
+    <w:p>
+      <w:r>
+        <w:t>Alias used for renaming columns displayed. Used in SELECT clause</w:t>
+      </w:r>
+      <w:r>
+        <w:br/>
+        <w:t>ex. COUNT(</w:t>
+      </w:r>
+      <w:proofErr w:type="spellStart"/>
+      <w:r>
+        <w:t>CustomerID</w:t>
+      </w:r>
+      <w:proofErr w:type="spellEnd"/>
+      <w:r>
+        <w:t xml:space="preserve">) AS </w:t>
+      </w:r>
+      <w:proofErr w:type="spellStart"/>
+      <w:r>
+        <w:t>numberOfCustomers</w:t>
+      </w:r>
+      <w:proofErr w:type="spellEnd"/>
+    </w:p>
+    <w:p>
+      <w:pPr>
+        <w:rPr>
+          <w:b/>
+          <w:bCs/>
+        </w:rPr>
+      </w:pPr>
+      <w:r>
+        <w:rPr>
+          <w:b/>
+          <w:bCs/>
+        </w:rPr>
+        <w:t>TABLES</w:t>
+      </w:r>
+    </w:p>
+    <w:p>
+      <w:r>
+        <w:t>Create tables with “CREATE TABLE” key word and declaring columns with keys, values, names, and data type. Key value is optional.</w:t>
+      </w:r>
+    </w:p>
+    <w:p>
+      <w:r>
+        <w:t>Ex.</w:t>
+      </w:r>
+    </w:p>
+    <w:p>
+      <w:pPr>
+        <w:ind w:left="720"/>
+      </w:pPr>
+      <w:r>
+        <w:t>CREATE TABLE Product(</w:t>
+      </w:r>
+    </w:p>
+    <w:p>
+      <w:pPr>
+        <w:ind w:left="720"/>
+      </w:pPr>
+      <w:r>
+        <w:tab/>
+      </w:r>
+      <w:proofErr w:type="spellStart"/>
+      <w:r>
+        <w:t>ProductID</w:t>
+      </w:r>
+      <w:proofErr w:type="spellEnd"/>
+      <w:r>
+        <w:t xml:space="preserve"> char(3) PRIMARY KEY,</w:t>
+      </w:r>
+    </w:p>
+    <w:p>
+      <w:pPr>
+        <w:ind w:left="720"/>
+      </w:pPr>
+      <w:r>
+        <w:lastRenderedPageBreak/>
+        <w:tab/>
+        <w:t>ProductName varchar(35) NOT NULL,</w:t>
+      </w:r>
+    </w:p>
+    <w:p>
+      <w:pPr>
+        <w:ind w:left="720"/>
+      </w:pPr>
+      <w:r>
+        <w:tab/>
+      </w:r>
+      <w:proofErr w:type="spellStart"/>
+      <w:r>
+        <w:t>ProductPrice</w:t>
+      </w:r>
+      <w:proofErr w:type="spellEnd"/>
+      <w:r>
+        <w:t xml:space="preserve"> int NOT NULL,</w:t>
+      </w:r>
+    </w:p>
+    <w:p>
+      <w:pPr>
+        <w:ind w:left="720"/>
+      </w:pPr>
+      <w:r>
+        <w:tab/>
+      </w:r>
+      <w:proofErr w:type="spellStart"/>
+      <w:r>
+        <w:t>VendorID</w:t>
+      </w:r>
+      <w:proofErr w:type="spellEnd"/>
+      <w:r>
+        <w:t xml:space="preserve"> char(2) NOT NULL,</w:t>
+      </w:r>
+    </w:p>
+    <w:p>
+      <w:pPr>
+        <w:ind w:left="720"/>
+      </w:pPr>
+      <w:r>
+        <w:tab/>
+      </w:r>
+      <w:proofErr w:type="spellStart"/>
+      <w:r>
+        <w:t>CategoryID</w:t>
+      </w:r>
+      <w:proofErr w:type="spellEnd"/>
+      <w:r>
+        <w:t xml:space="preserve"> char(2) NOT NULL,</w:t>
+      </w:r>
+    </w:p>
+    <w:p>
+      <w:pPr>
+        <w:ind w:left="720"/>
+      </w:pPr>
+      <w:r>
+        <w:tab/>
+        <w:t>FOREIGN KEY(</w:t>
+      </w:r>
+      <w:proofErr w:type="spellStart"/>
+      <w:r>
+        <w:t>VendorID</w:t>
+      </w:r>
+      <w:proofErr w:type="spellEnd"/>
+      <w:r>
+        <w:t>) REFERENCES Vendor(</w:t>
+      </w:r>
+      <w:proofErr w:type="spellStart"/>
+      <w:r>
+        <w:t>vendorid</w:t>
+      </w:r>
+      <w:proofErr w:type="spellEnd"/>
+      <w:r>
+        <w:t>),</w:t>
+      </w:r>
+    </w:p>
+    <w:p>
+      <w:pPr>
+        <w:ind w:left="720"/>
+      </w:pPr>
+      <w:r>
+        <w:tab/>
+        <w:t>FOREIGN KEY (</w:t>
+      </w:r>
+      <w:proofErr w:type="spellStart"/>
+      <w:r>
+        <w:t>CategoryID</w:t>
+      </w:r>
+      <w:proofErr w:type="spellEnd"/>
+      <w:r>
+        <w:t>) REFERENCES Category(</w:t>
+      </w:r>
+      <w:proofErr w:type="spellStart"/>
+      <w:r>
+        <w:t>CategoryID</w:t>
+      </w:r>
+      <w:proofErr w:type="spellEnd"/>
+      <w:r>
+        <w:t>)</w:t>
+      </w:r>
+    </w:p>
+    <w:p>
+      <w:pPr>
+        <w:ind w:left="720"/>
+      </w:pPr>
+      <w:r>
+        <w:t>);</w:t>
+      </w:r>
+    </w:p>
+    <w:p>
+      <w:pPr>
+        <w:rPr>
+          <w:b/>
+          <w:bCs/>
+        </w:rPr>
+      </w:pPr>
+      <w:r>
+        <w:rPr>
+          <w:b/>
+          <w:bCs/>
+        </w:rPr>
+        <w:t>INSERT</w:t>
+      </w:r>
+    </w:p>
+    <w:p>
+      <w:r>
+        <w:t>Use INSERT Clause to insert information into the given table. Format goes as follows: INSERT INTO ‘</w:t>
+      </w:r>
+      <w:proofErr w:type="spellStart"/>
+      <w:r>
+        <w:t>tableName</w:t>
+      </w:r>
+      <w:proofErr w:type="spellEnd"/>
+      <w:r>
+        <w:t xml:space="preserve">’(column) VALUES (‘content’). Order of the column must match the order written in VALUES </w:t>
+      </w:r>
+    </w:p>
+    <w:p>
+      <w:r>
+        <w:t xml:space="preserve">Ex. </w:t>
+      </w:r>
+      <w:r>
+        <w:t>INSERT INTO vendor(</w:t>
+      </w:r>
+      <w:proofErr w:type="spellStart"/>
+      <w:r>
+        <w:t>vendorid,vendorname</w:t>
+      </w:r>
+      <w:proofErr w:type="spellEnd"/>
+      <w:r>
+        <w:t>) VALUES ('</w:t>
+      </w:r>
+      <w:proofErr w:type="spellStart"/>
+      <w:r>
+        <w:t>PG','Pacifica</w:t>
+      </w:r>
+      <w:proofErr w:type="spellEnd"/>
+      <w:r>
+        <w:t xml:space="preserve"> Gear');</w:t>
       </w:r>
     </w:p>
     <w:p/>
@@ -248,6 +688,56 @@
     </w:sectPr>
   </w:body>
 </w:document>
+</file>
+
+<file path=word/endnotes.xml><?xml version="1.0" encoding="utf-8"?>
+<w:endnotes xmlns:wpc="http://schemas.microsoft.com/office/word/2010/wordprocessingCanvas" xmlns:cx="http://schemas.microsoft.com/office/drawing/2014/chartex" xmlns:cx1="http://schemas.microsoft.com/office/drawing/2015/9/8/chartex" xmlns:cx2="http://schemas.microsoft.com/office/drawing/2015/10/21/chartex" xmlns:cx3="http://schemas.microsoft.com/office/drawing/2016/5/9/chartex" xmlns:cx4="http://schemas.microsoft.com/office/drawing/2016/5/10/chartex" xmlns:cx5="http://schemas.microsoft.com/office/drawing/2016/5/11/chartex" xmlns:cx6="http://schemas.microsoft.com/office/drawing/2016/5/12/chartex" xmlns:cx7="http://schemas.microsoft.com/office/drawing/2016/5/13/chartex" xmlns:cx8="http://schemas.microsoft.com/office/drawing/2016/5/14/chartex" xmlns:mc="http://schemas.openxmlformats.org/markup-compatibility/2006" xmlns:aink="http://schemas.microsoft.com/office/drawing/2016/ink" xmlns:am3d="http://schemas.microsoft.com/office/drawing/2017/model3d" xmlns:o="urn:schemas-microsoft-com:office:office" xmlns:oel="http://schemas.microsoft.com/office/2019/extlst" xmlns:r="http://schemas.openxmlformats.org/officeDocument/2006/relationships" xmlns:m="http://schemas.openxmlformats.org/officeDocument/2006/math" xmlns:v="urn:schemas-microsoft-com:vml" xmlns:wp14="http://schemas.microsoft.com/office/word/2010/wordprocessingDrawing" xmlns:wp="http://schemas.openxmlformats.org/drawingml/2006/wordprocessingDrawing" xmlns:w10="urn:schemas-microsoft-com:office:word" xmlns:w="http://schemas.openxmlformats.org/wordprocessingml/2006/main" xmlns:w14="http://schemas.microsoft.com/office/word/2010/wordml" xmlns:w15="http://schemas.microsoft.com/office/word/2012/wordml" xmlns:w16cex="http://schemas.microsoft.com/office/word/2018/wordml/cex" xmlns:w16cid="http://schemas.microsoft.com/office/word/2016/wordml/cid" xmlns:w16="http://schemas.microsoft.com/office/word/2018/wordml" xmlns:w16sdtdh="http://schemas.microsoft.com/office/word/2020/wordml/sdtdatahash" xmlns:w16se="http://schemas.microsoft.com/office/word/2015/wordml/symex" xmlns:wpg="http://schemas.microsoft.com/office/word/2010/wordprocessingGroup" xmlns:wpi="http://schemas.microsoft.com/office/word/2010/wordprocessingInk" xmlns:wne="http://schemas.microsoft.com/office/word/2006/wordml" xmlns:wps="http://schemas.microsoft.com/office/word/2010/wordprocessingShape" mc:Ignorable="w14 w15 w16se w16cid w16 w16cex w16sdtdh wp14">
+  <w:endnote w:type="separator" w:id="-1">
+    <w:p>
+      <w:pPr>
+        <w:spacing w:after="0" w:line="240" w:lineRule="auto"/>
+      </w:pPr>
+      <w:r>
+        <w:separator/>
+      </w:r>
+    </w:p>
+  </w:endnote>
+  <w:endnote w:type="continuationSeparator" w:id="0">
+    <w:p>
+      <w:pPr>
+        <w:spacing w:after="0" w:line="240" w:lineRule="auto"/>
+      </w:pPr>
+      <w:r>
+        <w:continuationSeparator/>
+      </w:r>
+    </w:p>
+  </w:endnote>
+</w:endnotes>
+</file>
+
+<file path=word/footnotes.xml><?xml version="1.0" encoding="utf-8"?>
+<w:footnotes xmlns:wpc="http://schemas.microsoft.com/office/word/2010/wordprocessingCanvas" xmlns:cx="http://schemas.microsoft.com/office/drawing/2014/chartex" xmlns:cx1="http://schemas.microsoft.com/office/drawing/2015/9/8/chartex" xmlns:cx2="http://schemas.microsoft.com/office/drawing/2015/10/21/chartex" xmlns:cx3="http://schemas.microsoft.com/office/drawing/2016/5/9/chartex" xmlns:cx4="http://schemas.microsoft.com/office/drawing/2016/5/10/chartex" xmlns:cx5="http://schemas.microsoft.com/office/drawing/2016/5/11/chartex" xmlns:cx6="http://schemas.microsoft.com/office/drawing/2016/5/12/chartex" xmlns:cx7="http://schemas.microsoft.com/office/drawing/2016/5/13/chartex" xmlns:cx8="http://schemas.microsoft.com/office/drawing/2016/5/14/chartex" xmlns:mc="http://schemas.openxmlformats.org/markup-compatibility/2006" xmlns:aink="http://schemas.microsoft.com/office/drawing/2016/ink" xmlns:am3d="http://schemas.microsoft.com/office/drawing/2017/model3d" xmlns:o="urn:schemas-microsoft-com:office:office" xmlns:oel="http://schemas.microsoft.com/office/2019/extlst" xmlns:r="http://schemas.openxmlformats.org/officeDocument/2006/relationships" xmlns:m="http://schemas.openxmlformats.org/officeDocument/2006/math" xmlns:v="urn:schemas-microsoft-com:vml" xmlns:wp14="http://schemas.microsoft.com/office/word/2010/wordprocessingDrawing" xmlns:wp="http://schemas.openxmlformats.org/drawingml/2006/wordprocessingDrawing" xmlns:w10="urn:schemas-microsoft-com:office:word" xmlns:w="http://schemas.openxmlformats.org/wordprocessingml/2006/main" xmlns:w14="http://schemas.microsoft.com/office/word/2010/wordml" xmlns:w15="http://schemas.microsoft.com/office/word/2012/wordml" xmlns:w16cex="http://schemas.microsoft.com/office/word/2018/wordml/cex" xmlns:w16cid="http://schemas.microsoft.com/office/word/2016/wordml/cid" xmlns:w16="http://schemas.microsoft.com/office/word/2018/wordml" xmlns:w16sdtdh="http://schemas.microsoft.com/office/word/2020/wordml/sdtdatahash" xmlns:w16se="http://schemas.microsoft.com/office/word/2015/wordml/symex" xmlns:wpg="http://schemas.microsoft.com/office/word/2010/wordprocessingGroup" xmlns:wpi="http://schemas.microsoft.com/office/word/2010/wordprocessingInk" xmlns:wne="http://schemas.microsoft.com/office/word/2006/wordml" xmlns:wps="http://schemas.microsoft.com/office/word/2010/wordprocessingShape" mc:Ignorable="w14 w15 w16se w16cid w16 w16cex w16sdtdh wp14">
+  <w:footnote w:type="separator" w:id="-1">
+    <w:p>
+      <w:pPr>
+        <w:spacing w:after="0" w:line="240" w:lineRule="auto"/>
+      </w:pPr>
+      <w:r>
+        <w:separator/>
+      </w:r>
+    </w:p>
+  </w:footnote>
+  <w:footnote w:type="continuationSeparator" w:id="0">
+    <w:p>
+      <w:pPr>
+        <w:spacing w:after="0" w:line="240" w:lineRule="auto"/>
+      </w:pPr>
+      <w:r>
+        <w:continuationSeparator/>
+      </w:r>
+    </w:p>
+  </w:footnote>
+</w:footnotes>
 </file>
 
 <file path=word/numbering.xml><?xml version="1.0" encoding="utf-8"?>
@@ -992,6 +1482,50 @@
       <w:contextualSpacing/>
     </w:pPr>
   </w:style>
+  <w:style w:type="paragraph" w:styleId="Header">
+    <w:name w:val="header"/>
+    <w:basedOn w:val="Normal"/>
+    <w:link w:val="HeaderChar"/>
+    <w:uiPriority w:val="99"/>
+    <w:unhideWhenUsed/>
+    <w:rsid w:val="002D0754"/>
+    <w:pPr>
+      <w:tabs>
+        <w:tab w:val="center" w:pos="4680"/>
+        <w:tab w:val="right" w:pos="9360"/>
+      </w:tabs>
+      <w:spacing w:after="0" w:line="240" w:lineRule="auto"/>
+    </w:pPr>
+  </w:style>
+  <w:style w:type="character" w:customStyle="1" w:styleId="HeaderChar">
+    <w:name w:val="Header Char"/>
+    <w:basedOn w:val="DefaultParagraphFont"/>
+    <w:link w:val="Header"/>
+    <w:uiPriority w:val="99"/>
+    <w:rsid w:val="002D0754"/>
+  </w:style>
+  <w:style w:type="paragraph" w:styleId="Footer">
+    <w:name w:val="footer"/>
+    <w:basedOn w:val="Normal"/>
+    <w:link w:val="FooterChar"/>
+    <w:uiPriority w:val="99"/>
+    <w:unhideWhenUsed/>
+    <w:rsid w:val="002D0754"/>
+    <w:pPr>
+      <w:tabs>
+        <w:tab w:val="center" w:pos="4680"/>
+        <w:tab w:val="right" w:pos="9360"/>
+      </w:tabs>
+      <w:spacing w:after="0" w:line="240" w:lineRule="auto"/>
+    </w:pPr>
+  </w:style>
+  <w:style w:type="character" w:customStyle="1" w:styleId="FooterChar">
+    <w:name w:val="Footer Char"/>
+    <w:basedOn w:val="DefaultParagraphFont"/>
+    <w:link w:val="Footer"/>
+    <w:uiPriority w:val="99"/>
+    <w:rsid w:val="002D0754"/>
+  </w:style>
 </w:styles>
 </file>
 

--- a/LangaraSchoolWork/CPSC 2221/CourseMaterial/2221 CheatSheet MT1.docx
+++ b/LangaraSchoolWork/CPSC 2221/CourseMaterial/2221 CheatSheet MT1.docx
@@ -49,11 +49,9 @@
     </w:p>
     <w:p/>
     <w:p>
-      <w:proofErr w:type="spellStart"/>
       <w:r>
         <w:t>Nomalizations</w:t>
       </w:r>
-      <w:proofErr w:type="spellEnd"/>
     </w:p>
     <w:p>
       <w:pPr>
@@ -234,15 +232,7 @@
     </w:p>
     <w:p>
       <w:r>
-        <w:t xml:space="preserve">determines which rows should be retrieved. Logical </w:t>
-      </w:r>
-      <w:proofErr w:type="spellStart"/>
-      <w:r>
-        <w:t>operatorsr</w:t>
-      </w:r>
-      <w:proofErr w:type="spellEnd"/>
-      <w:r>
-        <w:t xml:space="preserve"> can be used like = &gt; &lt; &lt;= &gt;= != &lt;&gt;</w:t>
+        <w:t>determines which rows should be retrieved. Logical operatorsr can be used like = &gt; &lt; &lt;= &gt;= != &lt;&gt;</w:t>
       </w:r>
     </w:p>
     <w:p>
@@ -308,23 +298,7 @@
         <w:br/>
       </w:r>
       <w:r>
-        <w:t xml:space="preserve">SELECT </w:t>
-      </w:r>
-      <w:proofErr w:type="spellStart"/>
-      <w:r>
-        <w:t>RegionID</w:t>
-      </w:r>
-      <w:proofErr w:type="spellEnd"/>
-      <w:r>
-        <w:t>, COUNT(</w:t>
-      </w:r>
-      <w:proofErr w:type="spellStart"/>
-      <w:r>
-        <w:t>StoreID</w:t>
-      </w:r>
-      <w:proofErr w:type="spellEnd"/>
-      <w:r>
-        <w:t xml:space="preserve">) </w:t>
+        <w:t xml:space="preserve">SELECT RegionID, COUNT(StoreID) </w:t>
       </w:r>
       <w:r>
         <w:br/>
@@ -336,131 +310,102 @@
         <w:br/>
       </w:r>
       <w:r>
-        <w:t xml:space="preserve">GROUP BY </w:t>
-      </w:r>
-      <w:proofErr w:type="spellStart"/>
-      <w:r>
-        <w:t>RegionID</w:t>
-      </w:r>
-      <w:proofErr w:type="spellEnd"/>
+        <w:t xml:space="preserve">GROUP BY RegionID </w:t>
+      </w:r>
+      <w:r>
+        <w:br/>
+      </w:r>
+      <w:r>
+        <w:t>HAVING COUNT(StoreID) &gt;= 4;</w:t>
+      </w:r>
+    </w:p>
+    <w:p>
+      <w:r>
+        <w:rPr>
+          <w:b/>
+          <w:bCs/>
+        </w:rPr>
+        <w:t>ORDER</w:t>
+      </w:r>
       <w:r>
         <w:t xml:space="preserve"> </w:t>
       </w:r>
       <w:r>
+        <w:rPr>
+          <w:b/>
+          <w:bCs/>
+        </w:rPr>
+        <w:t>BY</w:t>
+      </w:r>
+    </w:p>
+    <w:p>
+      <w:r>
+        <w:t>To sort the results of the query by one or more columns, ORDER BY clause within the used SELECT query. ORDER BY sorts the data in ascending order. For descending order, use keyword DESC.</w:t>
+      </w:r>
+    </w:p>
+    <w:p>
+      <w:pPr>
+        <w:rPr>
+          <w:b/>
+          <w:bCs/>
+        </w:rPr>
+      </w:pPr>
+      <w:r>
+        <w:rPr>
+          <w:b/>
+          <w:bCs/>
+        </w:rPr>
+        <w:t>*</w:t>
+      </w:r>
+    </w:p>
+    <w:p>
+      <w:r>
+        <w:t>Wild card that stands for “All Columns”</w:t>
+      </w:r>
+    </w:p>
+    <w:p>
+      <w:pPr>
+        <w:rPr>
+          <w:b/>
+          <w:bCs/>
+        </w:rPr>
+      </w:pPr>
+      <w:r>
+        <w:rPr>
+          <w:b/>
+          <w:bCs/>
+        </w:rPr>
+        <w:t>COUNT, MIN, MAX, SUM, AVG</w:t>
+      </w:r>
+    </w:p>
+    <w:p>
+      <w:r>
+        <w:t>Numeral expression for calculation used in query. Typically only works in SELECT clause.</w:t>
+      </w:r>
+    </w:p>
+    <w:p>
+      <w:pPr>
+        <w:rPr>
+          <w:b/>
+          <w:bCs/>
+        </w:rPr>
+      </w:pPr>
+      <w:r>
+        <w:rPr>
+          <w:b/>
+          <w:bCs/>
+        </w:rPr>
+        <w:t xml:space="preserve">AS </w:t>
+      </w:r>
+    </w:p>
+    <w:p>
+      <w:r>
+        <w:t>Alias used for renaming columns displayed. Used in SELECT clause</w:t>
+      </w:r>
+      <w:r>
         <w:br/>
-      </w:r>
-      <w:r>
-        <w:t>HAVING COUNT(</w:t>
-      </w:r>
-      <w:proofErr w:type="spellStart"/>
-      <w:r>
-        <w:t>StoreID</w:t>
-      </w:r>
-      <w:proofErr w:type="spellEnd"/>
-      <w:r>
-        <w:t>) &gt;= 4;</w:t>
-      </w:r>
-    </w:p>
-    <w:p>
-      <w:r>
-        <w:rPr>
-          <w:b/>
-          <w:bCs/>
-        </w:rPr>
-        <w:t>ORDER</w:t>
-      </w:r>
-      <w:r>
-        <w:t xml:space="preserve"> </w:t>
-      </w:r>
-      <w:r>
-        <w:rPr>
-          <w:b/>
-          <w:bCs/>
-        </w:rPr>
-        <w:t>BY</w:t>
-      </w:r>
-    </w:p>
-    <w:p>
-      <w:r>
-        <w:t>To sort the results of the query by one or more columns, ORDER BY clause within the used SELECT query. ORDER BY sorts the data in ascending order. For descending order, use keyword DESC.</w:t>
-      </w:r>
-    </w:p>
-    <w:p>
-      <w:pPr>
-        <w:rPr>
-          <w:b/>
-          <w:bCs/>
-        </w:rPr>
-      </w:pPr>
-      <w:r>
-        <w:rPr>
-          <w:b/>
-          <w:bCs/>
-        </w:rPr>
-        <w:t>*</w:t>
-      </w:r>
-    </w:p>
-    <w:p>
-      <w:r>
-        <w:t>Wild card that stands for “All Columns”</w:t>
-      </w:r>
-    </w:p>
-    <w:p>
-      <w:pPr>
-        <w:rPr>
-          <w:b/>
-          <w:bCs/>
-        </w:rPr>
-      </w:pPr>
-      <w:r>
-        <w:rPr>
-          <w:b/>
-          <w:bCs/>
-        </w:rPr>
-        <w:t>COUNT, MIN, MAX, SUM, AVG</w:t>
-      </w:r>
-    </w:p>
-    <w:p>
-      <w:r>
-        <w:t>Numeral expression for calculation used in query. Typically only works in SELECT clause.</w:t>
-      </w:r>
-    </w:p>
-    <w:p>
-      <w:pPr>
-        <w:rPr>
-          <w:b/>
-          <w:bCs/>
-        </w:rPr>
-      </w:pPr>
-      <w:r>
-        <w:rPr>
-          <w:b/>
-          <w:bCs/>
-        </w:rPr>
-        <w:t xml:space="preserve">AS </w:t>
-      </w:r>
-    </w:p>
-    <w:p>
-      <w:r>
-        <w:t>Alias used for renaming columns displayed. Used in SELECT clause</w:t>
-      </w:r>
-      <w:r>
-        <w:br/>
-        <w:t>ex. COUNT(</w:t>
-      </w:r>
-      <w:proofErr w:type="spellStart"/>
-      <w:r>
-        <w:t>CustomerID</w:t>
-      </w:r>
-      <w:proofErr w:type="spellEnd"/>
-      <w:r>
-        <w:t xml:space="preserve">) AS </w:t>
-      </w:r>
-      <w:proofErr w:type="spellStart"/>
-      <w:r>
-        <w:t>numberOfCustomers</w:t>
-      </w:r>
-      <w:proofErr w:type="spellEnd"/>
+        <w:t>ex. COUNT(CustomerID) AS numberOfCustomers</w:t>
+      </w:r>
     </w:p>
     <w:p>
       <w:pPr>
@@ -501,14 +446,7 @@
       </w:pPr>
       <w:r>
         <w:tab/>
-      </w:r>
-      <w:proofErr w:type="spellStart"/>
-      <w:r>
-        <w:t>ProductID</w:t>
-      </w:r>
-      <w:proofErr w:type="spellEnd"/>
-      <w:r>
-        <w:t xml:space="preserve"> char(3) PRIMARY KEY,</w:t>
+        <w:t>ProductID char(3) PRIMARY KEY,</w:t>
       </w:r>
     </w:p>
     <w:p>
@@ -527,14 +465,7 @@
       </w:pPr>
       <w:r>
         <w:tab/>
-      </w:r>
-      <w:proofErr w:type="spellStart"/>
-      <w:r>
-        <w:t>ProductPrice</w:t>
-      </w:r>
-      <w:proofErr w:type="spellEnd"/>
-      <w:r>
-        <w:t xml:space="preserve"> int NOT NULL,</w:t>
+        <w:t>ProductPrice int NOT NULL,</w:t>
       </w:r>
     </w:p>
     <w:p>
@@ -543,14 +474,7 @@
       </w:pPr>
       <w:r>
         <w:tab/>
-      </w:r>
-      <w:proofErr w:type="spellStart"/>
-      <w:r>
-        <w:t>VendorID</w:t>
-      </w:r>
-      <w:proofErr w:type="spellEnd"/>
-      <w:r>
-        <w:t xml:space="preserve"> char(2) NOT NULL,</w:t>
+        <w:t>VendorID char(2) NOT NULL,</w:t>
       </w:r>
     </w:p>
     <w:p>
@@ -559,14 +483,7 @@
       </w:pPr>
       <w:r>
         <w:tab/>
-      </w:r>
-      <w:proofErr w:type="spellStart"/>
-      <w:r>
-        <w:t>CategoryID</w:t>
-      </w:r>
-      <w:proofErr w:type="spellEnd"/>
-      <w:r>
-        <w:t xml:space="preserve"> char(2) NOT NULL,</w:t>
+        <w:t>CategoryID char(2) NOT NULL,</w:t>
       </w:r>
     </w:p>
     <w:p>
@@ -575,23 +492,7 @@
       </w:pPr>
       <w:r>
         <w:tab/>
-        <w:t>FOREIGN KEY(</w:t>
-      </w:r>
-      <w:proofErr w:type="spellStart"/>
-      <w:r>
-        <w:t>VendorID</w:t>
-      </w:r>
-      <w:proofErr w:type="spellEnd"/>
-      <w:r>
-        <w:t>) REFERENCES Vendor(</w:t>
-      </w:r>
-      <w:proofErr w:type="spellStart"/>
-      <w:r>
-        <w:t>vendorid</w:t>
-      </w:r>
-      <w:proofErr w:type="spellEnd"/>
-      <w:r>
-        <w:t>),</w:t>
+        <w:t>FOREIGN KEY(VendorID) REFERENCES Vendor(vendorid),</w:t>
       </w:r>
     </w:p>
     <w:p>
@@ -600,23 +501,7 @@
       </w:pPr>
       <w:r>
         <w:tab/>
-        <w:t>FOREIGN KEY (</w:t>
-      </w:r>
-      <w:proofErr w:type="spellStart"/>
-      <w:r>
-        <w:t>CategoryID</w:t>
-      </w:r>
-      <w:proofErr w:type="spellEnd"/>
-      <w:r>
-        <w:t>) REFERENCES Category(</w:t>
-      </w:r>
-      <w:proofErr w:type="spellStart"/>
-      <w:r>
-        <w:t>CategoryID</w:t>
-      </w:r>
-      <w:proofErr w:type="spellEnd"/>
-      <w:r>
-        <w:t>)</w:t>
+        <w:t>FOREIGN KEY (CategoryID) REFERENCES Category(CategoryID)</w:t>
       </w:r>
     </w:p>
     <w:p>
@@ -644,42 +529,70 @@
     </w:p>
     <w:p>
       <w:r>
-        <w:t>Use INSERT Clause to insert information into the given table. Format goes as follows: INSERT INTO ‘</w:t>
-      </w:r>
-      <w:proofErr w:type="spellStart"/>
-      <w:r>
-        <w:t>tableName</w:t>
-      </w:r>
-      <w:proofErr w:type="spellEnd"/>
-      <w:r>
-        <w:t xml:space="preserve">’(column) VALUES (‘content’). Order of the column must match the order written in VALUES </w:t>
-      </w:r>
-    </w:p>
-    <w:p>
-      <w:r>
-        <w:t xml:space="preserve">Ex. </w:t>
-      </w:r>
-      <w:r>
-        <w:t>INSERT INTO vendor(</w:t>
-      </w:r>
-      <w:proofErr w:type="spellStart"/>
-      <w:r>
-        <w:t>vendorid,vendorname</w:t>
-      </w:r>
-      <w:proofErr w:type="spellEnd"/>
-      <w:r>
-        <w:t>) VALUES ('</w:t>
-      </w:r>
-      <w:proofErr w:type="spellStart"/>
-      <w:r>
-        <w:t>PG','Pacifica</w:t>
-      </w:r>
-      <w:proofErr w:type="spellEnd"/>
-      <w:r>
-        <w:t xml:space="preserve"> Gear');</w:t>
-      </w:r>
-    </w:p>
-    <w:p/>
+        <w:t xml:space="preserve">Use INSERT Clause to insert information into the given table. Format goes as follows: INSERT INTO ‘tableName’(column) VALUES (‘content’). Order of the column must match the order written in VALUES </w:t>
+      </w:r>
+    </w:p>
+    <w:p>
+      <w:r>
+        <w:t>Ex. INSERT INTO vendor(vendorid,vendorname) VALUES ('PG','Pacifica Gear');</w:t>
+      </w:r>
+    </w:p>
+    <w:p>
+      <w:r>
+        <w:rPr>
+          <w:noProof/>
+        </w:rPr>
+        <w:lastRenderedPageBreak/>
+        <w:drawing>
+          <wp:inline distT="0" distB="0" distL="0" distR="0" wp14:anchorId="6958BE0C" wp14:editId="49A34615">
+            <wp:extent cx="5943600" cy="7924800"/>
+            <wp:effectExtent l="0" t="0" r="0" b="0"/>
+            <wp:docPr id="2" name="Picture 2" descr="A close-up of a document&#10;&#10;Description automatically generated with medium confidence"/>
+            <wp:cNvGraphicFramePr>
+              <a:graphicFrameLocks xmlns:a="http://schemas.openxmlformats.org/drawingml/2006/main" noChangeAspect="1"/>
+            </wp:cNvGraphicFramePr>
+            <a:graphic xmlns:a="http://schemas.openxmlformats.org/drawingml/2006/main">
+              <a:graphicData uri="http://schemas.openxmlformats.org/drawingml/2006/picture">
+                <pic:pic xmlns:pic="http://schemas.openxmlformats.org/drawingml/2006/picture">
+                  <pic:nvPicPr>
+                    <pic:cNvPr id="2" name="Picture 2" descr="A close-up of a document&#10;&#10;Description automatically generated with medium confidence"/>
+                    <pic:cNvPicPr>
+                      <a:picLocks noChangeAspect="1" noChangeArrowheads="1"/>
+                    </pic:cNvPicPr>
+                  </pic:nvPicPr>
+                  <pic:blipFill>
+                    <a:blip r:embed="rId8">
+                      <a:extLst>
+                        <a:ext uri="{28A0092B-C50C-407E-A947-70E740481C1C}">
+                          <a14:useLocalDpi xmlns:a14="http://schemas.microsoft.com/office/drawing/2010/main" val="0"/>
+                        </a:ext>
+                      </a:extLst>
+                    </a:blip>
+                    <a:srcRect/>
+                    <a:stretch>
+                      <a:fillRect/>
+                    </a:stretch>
+                  </pic:blipFill>
+                  <pic:spPr bwMode="auto">
+                    <a:xfrm>
+                      <a:off x="0" y="0"/>
+                      <a:ext cx="5943600" cy="7924800"/>
+                    </a:xfrm>
+                    <a:prstGeom prst="rect">
+                      <a:avLst/>
+                    </a:prstGeom>
+                    <a:noFill/>
+                    <a:ln>
+                      <a:noFill/>
+                    </a:ln>
+                  </pic:spPr>
+                </pic:pic>
+              </a:graphicData>
+            </a:graphic>
+          </wp:inline>
+        </w:drawing>
+      </w:r>
+    </w:p>
     <w:sectPr>
       <w:pgSz w:w="12240" w:h="15840"/>
       <w:pgMar w:top="1701" w:right="1440" w:bottom="1440" w:left="1440" w:header="708" w:footer="708" w:gutter="0"/>
